--- a/hw05/hw05a.docx
+++ b/hw05/hw05a.docx
@@ -4,6 +4,7 @@
   <w:body>
     <w:p>
       <w:pPr>
+        <w:spacing w:line="480" w:lineRule="auto"/>
         <w:jc w:val="center"/>
         <w:rPr>
           <w:rFonts w:asciiTheme="majorHAnsi" w:eastAsia="LMRoman12-Regular-Identity-H" w:hAnsiTheme="majorHAnsi" w:cstheme="majorHAnsi"/>
@@ -24,6 +25,7 @@
     </w:p>
     <w:p>
       <w:pPr>
+        <w:spacing w:line="480" w:lineRule="auto"/>
         <w:jc w:val="center"/>
         <w:rPr>
           <w:rFonts w:asciiTheme="majorHAnsi" w:eastAsia="LMRoman12-Regular-Identity-H" w:hAnsiTheme="majorHAnsi" w:cstheme="majorHAnsi"/>
@@ -80,6 +82,7 @@
     </w:p>
     <w:p>
       <w:pPr>
+        <w:spacing w:line="480" w:lineRule="auto"/>
         <w:jc w:val="center"/>
         <w:rPr>
           <w:rFonts w:asciiTheme="minorEastAsia" w:hAnsiTheme="minorEastAsia" w:cstheme="majorHAnsi"/>
@@ -738,18 +741,27 @@
         <w:spacing w:line="480" w:lineRule="auto"/>
         <w:ind w:firstLineChars="200" w:firstLine="480"/>
         <w:rPr>
-          <w:rFonts w:cstheme="minorHAnsi" w:hint="eastAsia"/>
-          <w:kern w:val="0"/>
-          <w:szCs w:val="24"/>
-        </w:rPr>
-      </w:pPr>
-      <w:r>
-        <w:rPr>
-          <w:rFonts w:cstheme="minorHAnsi"/>
-          <w:kern w:val="0"/>
-          <w:szCs w:val="24"/>
-        </w:rPr>
-        <w:t xml:space="preserve">Lastly, the observation of them will be focusing on the time complexity of the results from implementation. Moreover, </w:t>
+          <w:rFonts w:cstheme="minorHAnsi"/>
+          <w:kern w:val="0"/>
+          <w:szCs w:val="24"/>
+        </w:rPr>
+      </w:pPr>
+      <w:r>
+        <w:rPr>
+          <w:rFonts w:cstheme="minorHAnsi"/>
+          <w:kern w:val="0"/>
+          <w:szCs w:val="24"/>
+        </w:rPr>
+        <w:t xml:space="preserve">Lastly, the observation of them will be focusing on the time complexity of the </w:t>
+      </w:r>
+      <w:r>
+        <w:rPr>
+          <w:rFonts w:cstheme="minorHAnsi"/>
+          <w:kern w:val="0"/>
+          <w:szCs w:val="24"/>
+        </w:rPr>
+        <w:lastRenderedPageBreak/>
+        <w:t xml:space="preserve">results from implementation. Moreover, </w:t>
       </w:r>
       <w:r>
         <w:rPr>
@@ -797,7 +809,6 @@
           <w:kern w:val="0"/>
           <w:szCs w:val="24"/>
         </w:rPr>
-        <w:lastRenderedPageBreak/>
         <w:t xml:space="preserve">and make some rankings. Finally, </w:t>
       </w:r>
       <w:r>
@@ -1059,7 +1070,7 @@
         <w:spacing w:line="480" w:lineRule="auto"/>
         <w:ind w:leftChars="0" w:left="482" w:firstLineChars="200" w:firstLine="480"/>
         <w:rPr>
-          <w:rFonts w:cstheme="minorHAnsi" w:hint="eastAsia"/>
+          <w:rFonts w:cstheme="minorHAnsi"/>
           <w:kern w:val="0"/>
           <w:szCs w:val="24"/>
         </w:rPr>
@@ -1115,6 +1126,7 @@
           <w:kern w:val="0"/>
           <w:szCs w:val="24"/>
         </w:rPr>
+        <w:lastRenderedPageBreak/>
         <w:t>MaxSubArrayBF</w:t>
       </w:r>
       <w:proofErr w:type="spellEnd"/>
@@ -1150,7 +1162,6 @@
           <w:kern w:val="0"/>
           <w:szCs w:val="24"/>
         </w:rPr>
-        <w:lastRenderedPageBreak/>
         <w:t xml:space="preserve">Abstract: </w:t>
       </w:r>
     </w:p>
@@ -1381,8 +1392,9 @@
           <w:szCs w:val="18"/>
           <w:bdr w:val="none" w:sz="0" w:space="0" w:color="auto" w:frame="1"/>
         </w:rPr>
-        <w:t>], low </w:t>
-      </w:r>
+        <w:t>], low  </w:t>
+      </w:r>
+      <w:proofErr w:type="spellStart"/>
       <w:r>
         <w:rPr>
           <w:rFonts w:ascii="Consolas" w:eastAsia="新細明體" w:hAnsi="Consolas" w:cs="新細明體"/>
@@ -1392,9 +1404,9 @@
           <w:szCs w:val="18"/>
           <w:bdr w:val="none" w:sz="0" w:space="0" w:color="auto" w:frame="1"/>
         </w:rPr>
-        <w:t> </w:t>
-      </w:r>
-      <w:proofErr w:type="spellStart"/>
+        <w:t>i</w:t>
+      </w:r>
+      <w:proofErr w:type="spellEnd"/>
       <w:r>
         <w:rPr>
           <w:rFonts w:ascii="Consolas" w:eastAsia="新細明體" w:hAnsi="Consolas" w:cs="新細明體"/>
@@ -1404,30 +1416,7 @@
           <w:szCs w:val="18"/>
           <w:bdr w:val="none" w:sz="0" w:space="0" w:color="auto" w:frame="1"/>
         </w:rPr>
-        <w:t>i</w:t>
-      </w:r>
-      <w:proofErr w:type="spellEnd"/>
-      <w:r>
-        <w:rPr>
-          <w:rFonts w:ascii="Consolas" w:eastAsia="新細明體" w:hAnsi="Consolas" w:cs="新細明體"/>
-          <w:color w:val="008200"/>
-          <w:kern w:val="0"/>
-          <w:sz w:val="18"/>
-          <w:szCs w:val="18"/>
-          <w:bdr w:val="none" w:sz="0" w:space="0" w:color="auto" w:frame="1"/>
-        </w:rPr>
-        <w:t> </w:t>
-      </w:r>
-      <w:r>
-        <w:rPr>
-          <w:rFonts w:ascii="Consolas" w:eastAsia="新細明體" w:hAnsi="Consolas" w:cs="新細明體"/>
-          <w:color w:val="008200"/>
-          <w:kern w:val="0"/>
-          <w:sz w:val="18"/>
-          <w:szCs w:val="18"/>
-          <w:bdr w:val="none" w:sz="0" w:space="0" w:color="auto" w:frame="1"/>
-        </w:rPr>
-        <w:t> high.</w:t>
+        <w:t>  high.</w:t>
       </w:r>
       <w:r>
         <w:rPr>
@@ -2845,6 +2834,7 @@
           <w:szCs w:val="18"/>
           <w:bdr w:val="none" w:sz="0" w:space="0" w:color="auto" w:frame="1"/>
         </w:rPr>
+        <w:lastRenderedPageBreak/>
         <w:t>    }  </w:t>
       </w:r>
     </w:p>
@@ -2957,7 +2947,6 @@
           <w:szCs w:val="18"/>
           <w:bdr w:val="none" w:sz="0" w:space="0" w:color="auto" w:frame="1"/>
         </w:rPr>
-        <w:lastRenderedPageBreak/>
         <w:t>}  </w:t>
       </w:r>
       <w:r>
@@ -4259,6 +4248,7 @@
                 <w:szCs w:val="18"/>
                 <w:bdr w:val="none" w:sz="0" w:space="0" w:color="auto" w:frame="1"/>
               </w:rPr>
+              <w:lastRenderedPageBreak/>
               <w:t>            }  </w:t>
             </w:r>
           </w:p>
@@ -4323,7 +4313,6 @@
                 <w:szCs w:val="18"/>
                 <w:bdr w:val="none" w:sz="0" w:space="0" w:color="auto" w:frame="1"/>
               </w:rPr>
-              <w:lastRenderedPageBreak/>
               <w:t>    }  </w:t>
             </w:r>
           </w:p>
@@ -4420,7 +4409,7 @@
               <w:shd w:val="clear" w:color="auto" w:fill="FFFFFF"/>
               <w:spacing w:beforeAutospacing="1" w:afterAutospacing="1" w:line="210" w:lineRule="atLeast"/>
               <w:rPr>
-                <w:rFonts w:ascii="Consolas" w:eastAsia="新細明體" w:hAnsi="Consolas" w:cs="新細明體" w:hint="eastAsia"/>
+                <w:rFonts w:ascii="Consolas" w:eastAsia="新細明體" w:hAnsi="Consolas" w:cs="新細明體"/>
                 <w:color w:val="5C5C5C"/>
                 <w:kern w:val="0"/>
                 <w:sz w:val="18"/>
@@ -4765,6 +4754,7 @@
                 <w:kern w:val="0"/>
                 <w:szCs w:val="24"/>
               </w:rPr>
+              <w:lastRenderedPageBreak/>
               <w:t>0</w:t>
             </w:r>
           </w:p>
@@ -4803,7 +4793,6 @@
                 <w:kern w:val="0"/>
                 <w:szCs w:val="24"/>
               </w:rPr>
-              <w:lastRenderedPageBreak/>
               <w:t>0</w:t>
             </w:r>
           </w:p>
@@ -5175,7 +5164,7 @@
               <w:pStyle w:val="a3"/>
               <w:ind w:leftChars="0" w:left="0"/>
               <w:rPr>
-                <w:rFonts w:cstheme="minorHAnsi" w:hint="eastAsia"/>
+                <w:rFonts w:cstheme="minorHAnsi"/>
                 <w:kern w:val="0"/>
                 <w:szCs w:val="24"/>
               </w:rPr>
@@ -5202,7 +5191,7 @@
               <w:pStyle w:val="a3"/>
               <w:ind w:leftChars="0" w:left="0"/>
               <w:rPr>
-                <w:rFonts w:cstheme="minorHAnsi" w:hint="eastAsia"/>
+                <w:rFonts w:cstheme="minorHAnsi"/>
                 <w:kern w:val="0"/>
                 <w:szCs w:val="24"/>
               </w:rPr>
@@ -5229,17 +5218,18 @@
               <w:pStyle w:val="a3"/>
               <w:ind w:leftChars="0" w:left="0"/>
               <w:rPr>
+                <w:rFonts w:cstheme="minorHAnsi"/>
+                <w:kern w:val="0"/>
+                <w:szCs w:val="24"/>
+              </w:rPr>
+            </w:pPr>
+            <w:r>
+              <w:rPr>
                 <w:rFonts w:cstheme="minorHAnsi" w:hint="eastAsia"/>
                 <w:kern w:val="0"/>
                 <w:szCs w:val="24"/>
               </w:rPr>
-            </w:pPr>
-            <w:r>
-              <w:rPr>
-                <w:rFonts w:cstheme="minorHAnsi" w:hint="eastAsia"/>
-                <w:kern w:val="0"/>
-                <w:szCs w:val="24"/>
-              </w:rPr>
+              <w:lastRenderedPageBreak/>
               <w:t>N</w:t>
             </w:r>
           </w:p>
@@ -5282,7 +5272,6 @@
                 <w:sz w:val="28"/>
                 <w:szCs w:val="28"/>
               </w:rPr>
-              <w:lastRenderedPageBreak/>
               <w:t>0</w:t>
             </w:r>
           </w:p>
@@ -5723,6 +5712,7 @@
                 <w:kern w:val="0"/>
                 <w:szCs w:val="24"/>
               </w:rPr>
+              <w:lastRenderedPageBreak/>
               <w:t>0</w:t>
             </w:r>
           </w:p>
@@ -5761,7 +5751,6 @@
                 <w:kern w:val="0"/>
                 <w:szCs w:val="24"/>
               </w:rPr>
-              <w:lastRenderedPageBreak/>
               <w:t>0</w:t>
             </w:r>
           </w:p>
@@ -5789,7 +5778,7 @@
               <w:pStyle w:val="a3"/>
               <w:ind w:leftChars="0" w:left="0"/>
               <w:rPr>
-                <w:rFonts w:cstheme="minorHAnsi" w:hint="eastAsia"/>
+                <w:rFonts w:cstheme="minorHAnsi"/>
                 <w:kern w:val="0"/>
                 <w:szCs w:val="24"/>
               </w:rPr>
@@ -6556,6 +6545,7 @@
           <w:kern w:val="0"/>
           <w:szCs w:val="24"/>
         </w:rPr>
+        <w:lastRenderedPageBreak/>
         <w:t>The A[</w:t>
       </w:r>
       <w:proofErr w:type="spellStart"/>
@@ -6574,16 +6564,7 @@
           <w:kern w:val="0"/>
           <w:szCs w:val="24"/>
         </w:rPr>
-        <w:t xml:space="preserve">] in the below algorithm indicates the changes between each </w:t>
-      </w:r>
-      <w:r>
-        <w:rPr>
-          <w:rFonts w:cstheme="minorHAnsi"/>
-          <w:kern w:val="0"/>
-          <w:szCs w:val="24"/>
-        </w:rPr>
-        <w:lastRenderedPageBreak/>
-        <w:t xml:space="preserve">share of stocks. And there is a minor change in the algorithm when adapting </w:t>
+        <w:t xml:space="preserve">] in the below algorithm indicates the changes between each share of stocks. And there is a minor change in the algorithm when adapting </w:t>
       </w:r>
       <w:proofErr w:type="spellStart"/>
       <w:r>
@@ -6626,7 +6607,7 @@
         <w:spacing w:line="480" w:lineRule="auto"/>
         <w:ind w:leftChars="0" w:left="839" w:hanging="357"/>
         <w:rPr>
-          <w:rFonts w:cstheme="minorHAnsi" w:hint="eastAsia"/>
+          <w:rFonts w:cstheme="minorHAnsi"/>
           <w:kern w:val="0"/>
           <w:szCs w:val="24"/>
         </w:rPr>
@@ -6715,8 +6696,9 @@
           <w:szCs w:val="18"/>
           <w:bdr w:val="none" w:sz="0" w:space="0" w:color="auto" w:frame="1"/>
         </w:rPr>
-        <w:t> ], begin </w:t>
-      </w:r>
+        <w:t> ], begin  low  </w:t>
+      </w:r>
+      <w:proofErr w:type="spellStart"/>
       <w:r>
         <w:rPr>
           <w:rFonts w:ascii="Consolas" w:eastAsia="新細明體" w:hAnsi="Consolas" w:cs="新細明體"/>
@@ -6726,8 +6708,9 @@
           <w:szCs w:val="18"/>
           <w:bdr w:val="none" w:sz="0" w:space="0" w:color="auto" w:frame="1"/>
         </w:rPr>
-        <w:t> low </w:t>
-      </w:r>
+        <w:t>i</w:t>
+      </w:r>
+      <w:proofErr w:type="spellEnd"/>
       <w:r>
         <w:rPr>
           <w:rFonts w:ascii="Consolas" w:eastAsia="新細明體" w:hAnsi="Consolas" w:cs="新細明體"/>
@@ -6737,53 +6720,7 @@
           <w:szCs w:val="18"/>
           <w:bdr w:val="none" w:sz="0" w:space="0" w:color="auto" w:frame="1"/>
         </w:rPr>
-        <w:t> </w:t>
-      </w:r>
-      <w:proofErr w:type="spellStart"/>
-      <w:r>
-        <w:rPr>
-          <w:rFonts w:ascii="Consolas" w:eastAsia="新細明體" w:hAnsi="Consolas" w:cs="新細明體"/>
-          <w:color w:val="008200"/>
-          <w:kern w:val="0"/>
-          <w:sz w:val="18"/>
-          <w:szCs w:val="18"/>
-          <w:bdr w:val="none" w:sz="0" w:space="0" w:color="auto" w:frame="1"/>
-        </w:rPr>
-        <w:t>i</w:t>
-      </w:r>
-      <w:proofErr w:type="spellEnd"/>
-      <w:r>
-        <w:rPr>
-          <w:rFonts w:ascii="Consolas" w:eastAsia="新細明體" w:hAnsi="Consolas" w:cs="新細明體"/>
-          <w:color w:val="008200"/>
-          <w:kern w:val="0"/>
-          <w:sz w:val="18"/>
-          <w:szCs w:val="18"/>
-          <w:bdr w:val="none" w:sz="0" w:space="0" w:color="auto" w:frame="1"/>
-        </w:rPr>
-        <w:t> </w:t>
-      </w:r>
-      <w:r>
-        <w:rPr>
-          <w:rFonts w:ascii="Consolas" w:eastAsia="新細明體" w:hAnsi="Consolas" w:cs="新細明體"/>
-          <w:color w:val="008200"/>
-          <w:kern w:val="0"/>
-          <w:sz w:val="18"/>
-          <w:szCs w:val="18"/>
-          <w:bdr w:val="none" w:sz="0" w:space="0" w:color="auto" w:frame="1"/>
-        </w:rPr>
-        <w:t> high </w:t>
-      </w:r>
-      <w:r>
-        <w:rPr>
-          <w:rFonts w:ascii="Consolas" w:eastAsia="新細明體" w:hAnsi="Consolas" w:cs="新細明體"/>
-          <w:color w:val="008200"/>
-          <w:kern w:val="0"/>
-          <w:sz w:val="18"/>
-          <w:szCs w:val="18"/>
-          <w:bdr w:val="none" w:sz="0" w:space="0" w:color="auto" w:frame="1"/>
-        </w:rPr>
-        <w:t> end.</w:t>
+        <w:t>  high  end.</w:t>
       </w:r>
       <w:r>
         <w:rPr>
@@ -6827,18 +6764,7 @@
           <w:szCs w:val="18"/>
           <w:bdr w:val="none" w:sz="0" w:space="0" w:color="auto" w:frame="1"/>
         </w:rPr>
-        <w:t>// Input: A, int begin </w:t>
-      </w:r>
-      <w:r>
-        <w:rPr>
-          <w:rFonts w:ascii="Consolas" w:eastAsia="新細明體" w:hAnsi="Consolas" w:cs="新細明體"/>
-          <w:color w:val="008200"/>
-          <w:kern w:val="0"/>
-          <w:sz w:val="18"/>
-          <w:szCs w:val="18"/>
-          <w:bdr w:val="none" w:sz="0" w:space="0" w:color="auto" w:frame="1"/>
-        </w:rPr>
-        <w:t> end</w:t>
+        <w:t>// Input: A, int begin  end</w:t>
       </w:r>
       <w:r>
         <w:rPr>
@@ -6882,29 +6808,7 @@
           <w:szCs w:val="18"/>
           <w:bdr w:val="none" w:sz="0" w:space="0" w:color="auto" w:frame="1"/>
         </w:rPr>
-        <w:t>// Output: begin </w:t>
-      </w:r>
-      <w:r>
-        <w:rPr>
-          <w:rFonts w:ascii="Consolas" w:eastAsia="新細明體" w:hAnsi="Consolas" w:cs="新細明體"/>
-          <w:color w:val="008200"/>
-          <w:kern w:val="0"/>
-          <w:sz w:val="18"/>
-          <w:szCs w:val="18"/>
-          <w:bdr w:val="none" w:sz="0" w:space="0" w:color="auto" w:frame="1"/>
-        </w:rPr>
-        <w:t> low, high </w:t>
-      </w:r>
-      <w:r>
-        <w:rPr>
-          <w:rFonts w:ascii="Consolas" w:eastAsia="新細明體" w:hAnsi="Consolas" w:cs="新細明體"/>
-          <w:color w:val="008200"/>
-          <w:kern w:val="0"/>
-          <w:sz w:val="18"/>
-          <w:szCs w:val="18"/>
-          <w:bdr w:val="none" w:sz="0" w:space="0" w:color="auto" w:frame="1"/>
-        </w:rPr>
-        <w:t> end and max.</w:t>
+        <w:t>// Output: begin  low, high  end and max.</w:t>
       </w:r>
       <w:r>
         <w:rPr>
@@ -8801,7 +8705,7 @@
         <w:spacing w:before="100" w:beforeAutospacing="1" w:after="100" w:afterAutospacing="1" w:line="210" w:lineRule="atLeast"/>
         <w:ind w:left="839" w:hanging="357"/>
         <w:rPr>
-          <w:rFonts w:ascii="Consolas" w:eastAsia="新細明體" w:hAnsi="Consolas" w:cs="新細明體" w:hint="eastAsia"/>
+          <w:rFonts w:ascii="Consolas" w:eastAsia="新細明體" w:hAnsi="Consolas" w:cs="新細明體"/>
           <w:color w:val="5C5C5C"/>
           <w:kern w:val="0"/>
           <w:sz w:val="18"/>
@@ -9143,6 +9047,7 @@
           <w:szCs w:val="18"/>
           <w:bdr w:val="none" w:sz="0" w:space="0" w:color="auto" w:frame="1"/>
         </w:rPr>
+        <w:lastRenderedPageBreak/>
         <w:t>Algorithm </w:t>
       </w:r>
       <w:proofErr w:type="spellStart"/>
@@ -9244,7 +9149,6 @@
           <w:szCs w:val="18"/>
           <w:bdr w:val="none" w:sz="0" w:space="0" w:color="auto" w:frame="1"/>
         </w:rPr>
-        <w:lastRenderedPageBreak/>
         <w:t>    </w:t>
       </w:r>
       <w:proofErr w:type="spellStart"/>
@@ -11159,7 +11063,16 @@
           <w:kern w:val="0"/>
           <w:szCs w:val="24"/>
         </w:rPr>
-        <w:t>finds the best solution among the 3 parts</w:t>
+        <w:t xml:space="preserve">finds the </w:t>
+      </w:r>
+      <w:r>
+        <w:rPr>
+          <w:rFonts w:cstheme="minorHAnsi"/>
+          <w:kern w:val="0"/>
+          <w:szCs w:val="24"/>
+        </w:rPr>
+        <w:lastRenderedPageBreak/>
+        <w:t>best solution among the 3 parts</w:t>
       </w:r>
       <w:r>
         <w:rPr>
@@ -11197,18 +11110,7 @@
           <w:kern w:val="0"/>
           <w:szCs w:val="24"/>
         </w:rPr>
-        <w:t xml:space="preserve">begin == </w:t>
-      </w:r>
-      <w:r>
-        <w:rPr>
-          <w:rFonts w:cstheme="minorHAnsi"/>
-          <w:i/>
-          <w:iCs/>
-          <w:kern w:val="0"/>
-          <w:szCs w:val="24"/>
-        </w:rPr>
-        <w:lastRenderedPageBreak/>
-        <w:t>en</w:t>
+        <w:t>begin == en</w:t>
       </w:r>
       <w:r>
         <w:rPr>
@@ -11267,7 +11169,7 @@
         <w:spacing w:line="480" w:lineRule="auto"/>
         <w:ind w:leftChars="0" w:left="839" w:firstLineChars="200" w:firstLine="480"/>
         <w:rPr>
-          <w:rFonts w:cstheme="minorHAnsi" w:hint="eastAsia"/>
+          <w:rFonts w:cstheme="minorHAnsi"/>
           <w:kern w:val="0"/>
           <w:szCs w:val="24"/>
         </w:rPr>
@@ -13019,7 +12921,7 @@
               <w:shd w:val="clear" w:color="auto" w:fill="FFFFFF"/>
               <w:spacing w:beforeAutospacing="1" w:afterAutospacing="1" w:line="210" w:lineRule="atLeast"/>
               <w:rPr>
-                <w:rFonts w:ascii="Consolas" w:eastAsia="新細明體" w:hAnsi="Consolas" w:cs="新細明體" w:hint="eastAsia"/>
+                <w:rFonts w:ascii="Consolas" w:eastAsia="新細明體" w:hAnsi="Consolas" w:cs="新細明體"/>
                 <w:color w:val="5C5C5C"/>
                 <w:kern w:val="0"/>
                 <w:sz w:val="18"/>
@@ -14464,7 +14366,7 @@
               <w:pStyle w:val="a3"/>
               <w:ind w:leftChars="0" w:left="0"/>
               <w:rPr>
-                <w:rFonts w:cstheme="minorHAnsi" w:hint="eastAsia"/>
+                <w:rFonts w:cstheme="minorHAnsi"/>
                 <w:kern w:val="0"/>
                 <w:szCs w:val="24"/>
               </w:rPr>
@@ -14544,6 +14446,7 @@
           <w:kern w:val="0"/>
           <w:szCs w:val="24"/>
         </w:rPr>
+        <w:lastRenderedPageBreak/>
         <w:t>C</w:t>
       </w:r>
       <w:r>
@@ -14593,7 +14496,6 @@
           <w:kern w:val="0"/>
           <w:szCs w:val="24"/>
         </w:rPr>
-        <w:lastRenderedPageBreak/>
         <w:t>MaxSubArray</w:t>
       </w:r>
       <w:r>
@@ -14813,7 +14715,25 @@
           <w:kern w:val="0"/>
           <w:szCs w:val="24"/>
         </w:rPr>
-        <w:t>, we can imply this:</w:t>
+        <w:t xml:space="preserve">, we can </w:t>
+      </w:r>
+      <w:proofErr w:type="spellStart"/>
+      <w:r>
+        <w:rPr>
+          <w:rFonts w:cstheme="minorHAnsi"/>
+          <w:kern w:val="0"/>
+          <w:szCs w:val="24"/>
+        </w:rPr>
+        <w:t>imply</w:t>
+      </w:r>
+      <w:proofErr w:type="spellEnd"/>
+      <w:r>
+        <w:rPr>
+          <w:rFonts w:cstheme="minorHAnsi"/>
+          <w:kern w:val="0"/>
+          <w:szCs w:val="24"/>
+        </w:rPr>
+        <w:t xml:space="preserve"> this:</w:t>
       </w:r>
     </w:p>
     <w:p>
@@ -15268,7 +15188,7 @@
         <w:spacing w:line="480" w:lineRule="auto"/>
         <w:ind w:leftChars="0" w:left="839" w:firstLineChars="200" w:firstLine="480"/>
         <w:rPr>
-          <w:rFonts w:cstheme="minorHAnsi" w:hint="eastAsia"/>
+          <w:rFonts w:cstheme="minorHAnsi"/>
           <w:kern w:val="0"/>
           <w:szCs w:val="24"/>
         </w:rPr>
@@ -15335,23 +15255,7 @@
               <w:kern w:val="0"/>
               <w:szCs w:val="24"/>
             </w:rPr>
-            <m:t>=2(</m:t>
-          </m:r>
-          <m:r>
-            <w:rPr>
-              <w:rFonts w:ascii="Cambria Math" w:hAnsi="Cambria Math" w:cstheme="minorHAnsi"/>
-              <w:kern w:val="0"/>
-              <w:szCs w:val="24"/>
-            </w:rPr>
-            <m:t>2</m:t>
-          </m:r>
-          <m:r>
-            <w:rPr>
-              <w:rFonts w:ascii="Cambria Math" w:hAnsi="Cambria Math" w:cstheme="minorHAnsi"/>
-              <w:kern w:val="0"/>
-              <w:szCs w:val="24"/>
-            </w:rPr>
-            <m:t>T</m:t>
+            <m:t>=2(2T</m:t>
           </m:r>
           <m:d>
             <m:dPr>
@@ -15602,7 +15506,7 @@
         <w:spacing w:line="480" w:lineRule="auto"/>
         <w:ind w:leftChars="0" w:left="839" w:firstLineChars="200" w:firstLine="480"/>
         <w:rPr>
-          <w:rFonts w:cstheme="minorHAnsi" w:hint="eastAsia"/>
+          <w:rFonts w:cstheme="minorHAnsi"/>
           <w:kern w:val="0"/>
           <w:szCs w:val="24"/>
         </w:rPr>
@@ -15782,7 +15686,7 @@
         <w:spacing w:line="480" w:lineRule="auto"/>
         <w:ind w:leftChars="0" w:left="839" w:firstLineChars="200" w:firstLine="480"/>
         <w:rPr>
-          <w:rFonts w:cstheme="minorHAnsi" w:hint="eastAsia"/>
+          <w:rFonts w:cstheme="minorHAnsi"/>
           <w:kern w:val="0"/>
           <w:szCs w:val="24"/>
         </w:rPr>
@@ -16002,7 +15906,16 @@
           <w:kern w:val="0"/>
           <w:szCs w:val="24"/>
         </w:rPr>
-        <w:t>s anyway. The only difference is the times of updating the maximum value, which we can neglect since it costs only few steps. And for the above reasons, the average case is quite the same, too.</w:t>
+        <w:t xml:space="preserve">s anyway. The only difference is the times of updating the maximum value, which we can neglect since it costs only few steps. And for </w:t>
+      </w:r>
+      <w:r>
+        <w:rPr>
+          <w:rFonts w:cstheme="minorHAnsi"/>
+          <w:kern w:val="0"/>
+          <w:szCs w:val="24"/>
+        </w:rPr>
+        <w:lastRenderedPageBreak/>
+        <w:t>the above reasons, the average case is quite the same, too.</w:t>
       </w:r>
     </w:p>
     <w:p>
@@ -16026,7 +15939,6 @@
           <w:kern w:val="0"/>
           <w:szCs w:val="24"/>
         </w:rPr>
-        <w:lastRenderedPageBreak/>
         <w:t>S</w:t>
       </w:r>
       <w:r>
@@ -16044,7 +15956,7 @@
         <w:spacing w:line="480" w:lineRule="auto"/>
         <w:ind w:leftChars="0" w:left="839" w:firstLineChars="200" w:firstLine="480"/>
         <w:rPr>
-          <w:rFonts w:cstheme="minorHAnsi" w:hint="eastAsia"/>
+          <w:rFonts w:cstheme="minorHAnsi"/>
           <w:b/>
           <w:bCs/>
           <w:kern w:val="0"/>
@@ -16128,7 +16040,7 @@
         <w:spacing w:line="480" w:lineRule="auto"/>
         <w:ind w:leftChars="0" w:left="482" w:hanging="482"/>
         <w:rPr>
-          <w:rFonts w:cstheme="minorHAnsi" w:hint="eastAsia"/>
+          <w:rFonts w:cstheme="minorHAnsi"/>
           <w:b/>
           <w:bCs/>
           <w:kern w:val="0"/>
@@ -17065,6 +16977,7 @@
           <w:szCs w:val="18"/>
           <w:bdr w:val="none" w:sz="0" w:space="0" w:color="auto" w:frame="1"/>
         </w:rPr>
+        <w:lastRenderedPageBreak/>
         <w:t>t_MaxSubArrayBF</w:t>
       </w:r>
       <w:r>
@@ -17156,7 +17069,6 @@
           <w:szCs w:val="18"/>
           <w:bdr w:val="none" w:sz="0" w:space="0" w:color="auto" w:frame="1"/>
         </w:rPr>
-        <w:lastRenderedPageBreak/>
         <w:t>MaxSubArrayBF</w:t>
       </w:r>
       <w:proofErr w:type="spellEnd"/>
@@ -18630,7 +18542,7 @@
       <w:pPr>
         <w:spacing w:line="480" w:lineRule="auto"/>
         <w:rPr>
-          <w:rFonts w:cstheme="minorHAnsi" w:hint="eastAsia"/>
+          <w:rFonts w:cstheme="minorHAnsi"/>
           <w:b/>
           <w:bCs/>
           <w:kern w:val="0"/>
@@ -19611,9 +19523,21 @@
           <w:kern w:val="0"/>
           <w:szCs w:val="24"/>
         </w:rPr>
-        <w:t>MaxSubArrayBF.</w:t>
+        <w:t>MaxSubArrayBF</w:t>
       </w:r>
       <w:proofErr w:type="spellEnd"/>
+      <w:r>
+        <w:rPr>
+          <w:rFonts w:cstheme="minorHAnsi"/>
+          <w:b/>
+          <w:bCs/>
+          <w:i/>
+          <w:iCs/>
+          <w:kern w:val="0"/>
+          <w:szCs w:val="24"/>
+        </w:rPr>
+        <w:t>.</w:t>
+      </w:r>
     </w:p>
     <w:p>
       <w:pPr>
@@ -19625,7 +19549,7 @@
         <w:spacing w:line="480" w:lineRule="auto"/>
         <w:ind w:leftChars="0"/>
         <w:rPr>
-          <w:rFonts w:cstheme="minorHAnsi" w:hint="eastAsia"/>
+          <w:rFonts w:cstheme="minorHAnsi"/>
           <w:kern w:val="0"/>
           <w:szCs w:val="24"/>
         </w:rPr>
@@ -26336,7 +26260,7 @@
 </file>
 
 <file path=customXml/itemProps1.xml><?xml version="1.0" encoding="utf-8"?>
-<ds:datastoreItem xmlns:ds="http://schemas.openxmlformats.org/officeDocument/2006/customXml" ds:itemID="{98B89486-9625-4141-B4F5-7DDD30B0EFE4}">
+<ds:datastoreItem xmlns:ds="http://schemas.openxmlformats.org/officeDocument/2006/customXml" ds:itemID="{5486582A-5964-42CD-AFFE-BEF8B12EF2ED}">
   <ds:schemaRefs>
     <ds:schemaRef ds:uri="http://schemas.openxmlformats.org/officeDocument/2006/bibliography"/>
   </ds:schemaRefs>
